--- a/src/2G/simplifier_produit_litteral.docx
+++ b/src/2G/simplifier_produit_litteral.docx
@@ -386,7 +386,7 @@
             <w:rFonts w:ascii="Cambria Math" w:eastAsiaTheme="minorEastAsia" w:hAnsi="Cambria Math"/>
             <w:lang w:val="fr-FR"/>
           </w:rPr>
-          <m:t>x</m:t>
+          <m:t>abc</m:t>
         </m:r>
       </m:oMath>
       <w:r>
@@ -530,7 +530,21 @@
             <w:rFonts w:ascii="Cambria Math" w:eastAsiaTheme="minorEastAsia" w:hAnsi="Cambria Math"/>
             <w:lang w:val="fr-FR"/>
           </w:rPr>
-          <m:t>17y</m:t>
+          <m:t>17</m:t>
+        </m:r>
+        <m:r>
+          <w:rPr>
+            <w:rFonts w:ascii="Cambria Math" w:eastAsiaTheme="minorEastAsia" w:hAnsi="Cambria Math"/>
+            <w:lang w:val="fr-FR"/>
+          </w:rPr>
+          <m:t>x</m:t>
+        </m:r>
+        <m:r>
+          <w:rPr>
+            <w:rFonts w:ascii="Cambria Math" w:eastAsiaTheme="minorEastAsia" w:hAnsi="Cambria Math"/>
+            <w:lang w:val="fr-FR"/>
+          </w:rPr>
+          <m:t>y</m:t>
         </m:r>
       </m:oMath>
       <w:r>

--- a/src/2G/simplifier_produit_litteral.docx
+++ b/src/2G/simplifier_produit_litteral.docx
@@ -530,21 +530,7 @@
             <w:rFonts w:ascii="Cambria Math" w:eastAsiaTheme="minorEastAsia" w:hAnsi="Cambria Math"/>
             <w:lang w:val="fr-FR"/>
           </w:rPr>
-          <m:t>17</m:t>
-        </m:r>
-        <m:r>
-          <w:rPr>
-            <w:rFonts w:ascii="Cambria Math" w:eastAsiaTheme="minorEastAsia" w:hAnsi="Cambria Math"/>
-            <w:lang w:val="fr-FR"/>
-          </w:rPr>
-          <m:t>x</m:t>
-        </m:r>
-        <m:r>
-          <w:rPr>
-            <w:rFonts w:ascii="Cambria Math" w:eastAsiaTheme="minorEastAsia" w:hAnsi="Cambria Math"/>
-            <w:lang w:val="fr-FR"/>
-          </w:rPr>
-          <m:t>y</m:t>
+          <m:t>17xy</m:t>
         </m:r>
       </m:oMath>
       <w:r>
@@ -1400,7 +1386,20 @@
               <w:rPr>
                 <w:lang w:val="fr-FR"/>
               </w:rPr>
-              <w:t>On multiplie les nombres et on place le résultat devant</w:t>
+              <w:t xml:space="preserve">On multiplie les </w:t>
+            </w:r>
+            <w:r>
+              <w:rPr>
+                <w:color w:val="0000FF"/>
+                <w:lang w:val="fr-FR"/>
+              </w:rPr>
+              <w:t>nombres</w:t>
+            </w:r>
+            <w:r>
+              <w:rPr>
+                <w:lang w:val="fr-FR"/>
+              </w:rPr>
+              <w:t xml:space="preserve"> et on place le résultat devant</w:t>
             </w:r>
             <w:r>
               <w:rPr>
@@ -1658,7 +1657,30 @@
                   <w:rFonts w:ascii="Cambria Math" w:hAnsi="Cambria Math"/>
                   <w:lang w:val="fr-FR"/>
                 </w:rPr>
-                <m:t>y×3×2</m:t>
+                <m:t>y×</m:t>
+              </m:r>
+              <m:r>
+                <w:rPr>
+                  <w:rFonts w:ascii="Cambria Math" w:hAnsi="Cambria Math"/>
+                  <w:color w:val="0000FF"/>
+                  <w:lang w:val="fr-FR"/>
+                </w:rPr>
+                <m:t>3</m:t>
+              </m:r>
+              <m:r>
+                <w:rPr>
+                  <w:rFonts w:ascii="Cambria Math" w:hAnsi="Cambria Math"/>
+                  <w:lang w:val="fr-FR"/>
+                </w:rPr>
+                <m:t>×</m:t>
+              </m:r>
+              <m:r>
+                <w:rPr>
+                  <w:rFonts w:ascii="Cambria Math" w:hAnsi="Cambria Math"/>
+                  <w:color w:val="0000FF"/>
+                  <w:lang w:val="fr-FR"/>
+                </w:rPr>
+                <m:t>2</m:t>
               </m:r>
               <m:sSup>
                 <m:sSupPr>
@@ -1694,7 +1716,15 @@
                   <w:rFonts w:ascii="Cambria Math" w:hAnsi="Cambria Math"/>
                   <w:lang w:val="fr-FR"/>
                 </w:rPr>
-                <m:t>×yz×5</m:t>
+                <m:t>×yz×</m:t>
+              </m:r>
+              <m:r>
+                <w:rPr>
+                  <w:rFonts w:ascii="Cambria Math" w:hAnsi="Cambria Math"/>
+                  <w:color w:val="0000FF"/>
+                  <w:lang w:val="fr-FR"/>
+                </w:rPr>
+                <m:t>5</m:t>
               </m:r>
               <m:sSup>
                 <m:sSupPr>
@@ -1766,9 +1796,17 @@
               <m:r>
                 <w:rPr>
                   <w:rFonts w:ascii="Cambria Math" w:hAnsi="Cambria Math"/>
+                  <w:color w:val="0000FF"/>
                   <w:lang w:val="fr-FR"/>
                 </w:rPr>
-                <m:t>30y×</m:t>
+                <m:t>30</m:t>
+              </m:r>
+              <m:r>
+                <w:rPr>
+                  <w:rFonts w:ascii="Cambria Math" w:hAnsi="Cambria Math"/>
+                  <w:lang w:val="fr-FR"/>
+                </w:rPr>
+                <m:t>y×</m:t>
               </m:r>
               <m:sSup>
                 <m:sSupPr>
